--- a/java/http_server/readme/HTTP服务器系统设计文档.docx
+++ b/java/http_server/readme/HTTP服务器系统设计文档.docx
@@ -1834,12 +1834,883 @@
     </w:p>
     <w:p>
       <w:pPr>
+        <w:rPr>
+          <w:rFonts w:ascii="Arial" w:eastAsia="微软雅黑" w:hAnsi="Arial"/>
+          <w:b/>
+          <w:bCs/>
+          <w:sz w:val="24"/>
+        </w:rPr>
+      </w:pPr>
+      <w:r>
+        <w:rPr>
+          <w:rFonts w:ascii="Arial" w:eastAsia="微软雅黑" w:hAnsi="Arial"/>
+          <w:sz w:val="24"/>
+        </w:rPr>
+        <w:tab/>
+      </w:r>
+      <w:r>
+        <w:rPr>
+          <w:rFonts w:ascii="Arial" w:eastAsia="微软雅黑" w:hAnsi="Arial"/>
+          <w:b/>
+          <w:bCs/>
+          <w:sz w:val="24"/>
+        </w:rPr>
+        <w:t>1)</w:t>
+      </w:r>
+      <w:r>
+        <w:rPr>
+          <w:rFonts w:ascii="Arial" w:eastAsia="微软雅黑" w:hAnsi="Arial" w:hint="eastAsia"/>
+          <w:b/>
+          <w:bCs/>
+          <w:sz w:val="24"/>
+        </w:rPr>
+        <w:t>、</w:t>
+      </w:r>
+      <w:r>
+        <w:rPr>
+          <w:rFonts w:ascii="Arial" w:eastAsia="微软雅黑" w:hAnsi="Arial" w:hint="eastAsia"/>
+          <w:b/>
+          <w:bCs/>
+          <w:sz w:val="24"/>
+        </w:rPr>
+        <w:t>高可用，并发访问，服务负载</w:t>
+      </w:r>
+    </w:p>
+    <w:p>
+      <w:pPr>
+        <w:rPr>
+          <w:rFonts w:ascii="Arial" w:eastAsia="微软雅黑" w:hAnsi="Arial"/>
+          <w:sz w:val="24"/>
+        </w:rPr>
+      </w:pPr>
+      <w:r>
+        <w:rPr>
+          <w:rFonts w:ascii="Arial" w:eastAsia="微软雅黑" w:hAnsi="Arial"/>
+          <w:b/>
+          <w:bCs/>
+          <w:sz w:val="24"/>
+        </w:rPr>
+        <w:lastRenderedPageBreak/>
+        <w:tab/>
+      </w:r>
+      <w:r>
+        <w:rPr>
+          <w:rFonts w:ascii="Arial" w:eastAsia="微软雅黑" w:hAnsi="Arial"/>
+          <w:sz w:val="24"/>
+        </w:rPr>
+        <w:tab/>
+        <w:t>1</w:t>
+      </w:r>
+      <w:r>
+        <w:rPr>
+          <w:rFonts w:ascii="Arial" w:eastAsia="微软雅黑" w:hAnsi="Arial" w:hint="eastAsia"/>
+          <w:sz w:val="24"/>
+        </w:rPr>
+        <w:t>、</w:t>
+      </w:r>
+      <w:proofErr w:type="spellStart"/>
+      <w:r>
+        <w:rPr>
+          <w:rFonts w:ascii="Arial" w:eastAsia="微软雅黑" w:hAnsi="Arial" w:hint="eastAsia"/>
+          <w:sz w:val="24"/>
+        </w:rPr>
+        <w:t>nginx</w:t>
+      </w:r>
+      <w:proofErr w:type="spellEnd"/>
+      <w:r>
+        <w:rPr>
+          <w:rFonts w:ascii="Arial" w:eastAsia="微软雅黑" w:hAnsi="Arial" w:hint="eastAsia"/>
+          <w:sz w:val="24"/>
+        </w:rPr>
+        <w:t>做访问负载均衡，保证高可用</w:t>
+      </w:r>
+    </w:p>
+    <w:p>
+      <w:pPr>
+        <w:ind w:firstLine="420"/>
+        <w:rPr>
+          <w:rFonts w:ascii="Arial" w:eastAsia="微软雅黑" w:hAnsi="Arial"/>
+          <w:sz w:val="24"/>
+        </w:rPr>
+      </w:pPr>
+      <w:r>
+        <w:rPr>
+          <w:rFonts w:ascii="Arial" w:eastAsia="微软雅黑" w:hAnsi="Arial"/>
+          <w:sz w:val="24"/>
+        </w:rPr>
+        <w:tab/>
+        <w:t>2</w:t>
+      </w:r>
+      <w:r>
+        <w:rPr>
+          <w:rFonts w:ascii="Arial" w:eastAsia="微软雅黑" w:hAnsi="Arial" w:hint="eastAsia"/>
+          <w:sz w:val="24"/>
+        </w:rPr>
+        <w:t>、</w:t>
+      </w:r>
+      <w:r>
+        <w:rPr>
+          <w:rFonts w:ascii="Arial" w:eastAsia="微软雅黑" w:hAnsi="Arial" w:hint="eastAsia"/>
+          <w:sz w:val="24"/>
+        </w:rPr>
+        <w:t>采用</w:t>
+      </w:r>
+      <w:r>
+        <w:rPr>
+          <w:rFonts w:ascii="Arial" w:eastAsia="微软雅黑" w:hAnsi="Arial" w:hint="eastAsia"/>
+          <w:sz w:val="24"/>
+        </w:rPr>
+        <w:t>NIO</w:t>
+      </w:r>
+      <w:r>
+        <w:rPr>
+          <w:rFonts w:ascii="Arial" w:eastAsia="微软雅黑" w:hAnsi="Arial" w:hint="eastAsia"/>
+          <w:sz w:val="24"/>
+        </w:rPr>
+        <w:t>及多线程来支持高并发访问</w:t>
+      </w:r>
+    </w:p>
+    <w:p>
+      <w:pPr>
+        <w:ind w:firstLine="420"/>
+        <w:rPr>
+          <w:rFonts w:ascii="Arial" w:eastAsia="微软雅黑" w:hAnsi="Arial"/>
+          <w:sz w:val="24"/>
+        </w:rPr>
+      </w:pPr>
+      <w:r>
+        <w:rPr>
+          <w:rFonts w:ascii="Arial" w:eastAsia="微软雅黑" w:hAnsi="Arial"/>
+          <w:sz w:val="24"/>
+        </w:rPr>
+        <w:tab/>
+        <w:t>3</w:t>
+      </w:r>
+      <w:r>
+        <w:rPr>
+          <w:rFonts w:ascii="Arial" w:eastAsia="微软雅黑" w:hAnsi="Arial" w:hint="eastAsia"/>
+          <w:sz w:val="24"/>
+        </w:rPr>
+        <w:t>、</w:t>
+      </w:r>
+      <w:r>
+        <w:rPr>
+          <w:rFonts w:ascii="Arial" w:eastAsia="微软雅黑" w:hAnsi="Arial"/>
+          <w:sz w:val="24"/>
+        </w:rPr>
+        <w:t>轮询</w:t>
+      </w:r>
+      <w:proofErr w:type="spellStart"/>
+      <w:r>
+        <w:rPr>
+          <w:rFonts w:ascii="Arial" w:eastAsia="微软雅黑" w:hAnsi="Arial"/>
+          <w:sz w:val="24"/>
+        </w:rPr>
+        <w:t>Poller</w:t>
+      </w:r>
+      <w:proofErr w:type="spellEnd"/>
+      <w:r>
+        <w:rPr>
+          <w:rFonts w:ascii="Arial" w:eastAsia="微软雅黑" w:hAnsi="Arial" w:hint="eastAsia"/>
+          <w:sz w:val="24"/>
+        </w:rPr>
+        <w:t>，程序内部保证线程</w:t>
+      </w:r>
+      <w:r>
+        <w:rPr>
+          <w:rFonts w:ascii="Arial" w:eastAsia="微软雅黑" w:hAnsi="Arial"/>
+          <w:sz w:val="24"/>
+        </w:rPr>
+        <w:t>负载均衡</w:t>
+      </w:r>
+    </w:p>
+    <w:p>
+      <w:pPr>
+        <w:widowControl/>
+        <w:jc w:val="left"/>
+        <w:rPr>
+          <w:rFonts w:ascii="宋体" w:eastAsia="宋体" w:hAnsi="宋体" w:cs="宋体"/>
+          <w:kern w:val="0"/>
+          <w:sz w:val="24"/>
+          <w:szCs w:val="24"/>
+        </w:rPr>
+      </w:pPr>
+      <w:r>
+        <w:rPr>
+          <w:rFonts w:ascii="Arial" w:eastAsia="微软雅黑" w:hAnsi="Arial"/>
+          <w:b/>
+          <w:bCs/>
+          <w:sz w:val="24"/>
+        </w:rPr>
+        <w:tab/>
+        <w:t>2</w:t>
+      </w:r>
+      <w:r>
+        <w:rPr>
+          <w:rFonts w:ascii="Arial" w:eastAsia="微软雅黑" w:hAnsi="Arial"/>
+          <w:b/>
+          <w:bCs/>
+          <w:sz w:val="24"/>
+        </w:rPr>
+        <w:t>)</w:t>
+      </w:r>
+      <w:r>
+        <w:rPr>
+          <w:rFonts w:ascii="Arial" w:eastAsia="微软雅黑" w:hAnsi="Arial" w:hint="eastAsia"/>
+          <w:b/>
+          <w:bCs/>
+          <w:sz w:val="24"/>
+        </w:rPr>
+        <w:t>、</w:t>
+      </w:r>
+      <w:r>
+        <w:rPr>
+          <w:rFonts w:ascii="Helvetica" w:eastAsia="宋体" w:hAnsi="Helvetica" w:cs="宋体"/>
+          <w:b/>
+          <w:bCs/>
+          <w:color w:val="24292E"/>
+          <w:kern w:val="0"/>
+          <w:sz w:val="24"/>
+          <w:szCs w:val="24"/>
+          <w:shd w:val="clear" w:color="auto" w:fill="FFFFFF"/>
+        </w:rPr>
+        <w:t>Authorization</w:t>
+      </w:r>
+      <w:r>
+        <w:rPr>
+          <w:rFonts w:ascii="Helvetica" w:eastAsia="宋体" w:hAnsi="Helvetica" w:cs="宋体" w:hint="eastAsia"/>
+          <w:b/>
+          <w:bCs/>
+          <w:color w:val="24292E"/>
+          <w:kern w:val="0"/>
+          <w:sz w:val="24"/>
+          <w:szCs w:val="24"/>
+          <w:shd w:val="clear" w:color="auto" w:fill="FFFFFF"/>
+        </w:rPr>
+        <w:t>验证</w:t>
+      </w:r>
+    </w:p>
+    <w:p>
+      <w:pPr>
+        <w:rPr>
+          <w:rFonts w:ascii="Arial" w:eastAsia="微软雅黑" w:hAnsi="Arial"/>
+          <w:sz w:val="24"/>
+        </w:rPr>
+      </w:pPr>
+      <w:r>
+        <w:rPr>
+          <w:rFonts w:ascii="Arial" w:eastAsia="微软雅黑" w:hAnsi="Arial"/>
+          <w:b/>
+          <w:bCs/>
+          <w:sz w:val="24"/>
+        </w:rPr>
+        <w:tab/>
+      </w:r>
+      <w:r>
+        <w:rPr>
+          <w:rFonts w:ascii="Arial" w:eastAsia="微软雅黑" w:hAnsi="Arial"/>
+          <w:b/>
+          <w:bCs/>
+          <w:sz w:val="24"/>
+        </w:rPr>
+        <w:tab/>
+      </w:r>
+      <w:r>
+        <w:rPr>
+          <w:rFonts w:ascii="Arial" w:eastAsia="微软雅黑" w:hAnsi="Arial"/>
+          <w:sz w:val="24"/>
+        </w:rPr>
+        <w:t>1</w:t>
+      </w:r>
+      <w:r>
+        <w:rPr>
+          <w:rFonts w:ascii="Arial" w:eastAsia="微软雅黑" w:hAnsi="Arial" w:hint="eastAsia"/>
+          <w:sz w:val="24"/>
+        </w:rPr>
+        <w:t>、在</w:t>
+      </w:r>
+      <w:r>
+        <w:rPr>
+          <w:rFonts w:ascii="Arial" w:eastAsia="微软雅黑" w:hAnsi="Arial" w:hint="eastAsia"/>
+          <w:sz w:val="24"/>
+        </w:rPr>
+        <w:t>ser</w:t>
+      </w:r>
+      <w:r>
+        <w:rPr>
+          <w:rFonts w:ascii="Arial" w:eastAsia="微软雅黑" w:hAnsi="Arial"/>
+          <w:sz w:val="24"/>
+        </w:rPr>
+        <w:t xml:space="preserve">vlet </w:t>
+      </w:r>
+      <w:r>
+        <w:rPr>
+          <w:rFonts w:ascii="Arial" w:eastAsia="微软雅黑" w:hAnsi="Arial" w:hint="eastAsia"/>
+          <w:sz w:val="24"/>
+        </w:rPr>
+        <w:t>处理请求前，进行</w:t>
+      </w:r>
+      <w:r>
+        <w:rPr>
+          <w:rFonts w:ascii="Arial" w:eastAsia="微软雅黑" w:hAnsi="Arial" w:hint="eastAsia"/>
+          <w:sz w:val="24"/>
+        </w:rPr>
+        <w:t>head</w:t>
+      </w:r>
+      <w:r>
+        <w:rPr>
+          <w:rFonts w:ascii="Arial" w:eastAsia="微软雅黑" w:hAnsi="Arial"/>
+          <w:sz w:val="24"/>
+        </w:rPr>
+        <w:t xml:space="preserve">er </w:t>
+      </w:r>
+      <w:r>
+        <w:rPr>
+          <w:rFonts w:ascii="Arial" w:eastAsia="微软雅黑" w:hAnsi="Arial" w:hint="eastAsia"/>
+          <w:sz w:val="24"/>
+        </w:rPr>
+        <w:t>信息检查，查到用户信息则继续处理，没有查到提示进行登录。</w:t>
+      </w:r>
+    </w:p>
+    <w:p>
+      <w:pPr>
+        <w:ind w:firstLine="420"/>
+        <w:rPr>
+          <w:rFonts w:ascii="Arial" w:eastAsia="微软雅黑" w:hAnsi="Arial"/>
+          <w:b/>
+          <w:bCs/>
+          <w:sz w:val="24"/>
+        </w:rPr>
+      </w:pPr>
+      <w:r>
+        <w:rPr>
+          <w:rFonts w:ascii="Arial" w:eastAsia="微软雅黑" w:hAnsi="Arial"/>
+          <w:b/>
+          <w:bCs/>
+          <w:sz w:val="24"/>
+        </w:rPr>
+        <w:t>3</w:t>
+      </w:r>
+      <w:r>
+        <w:rPr>
+          <w:rFonts w:ascii="Arial" w:eastAsia="微软雅黑" w:hAnsi="Arial"/>
+          <w:b/>
+          <w:bCs/>
+          <w:sz w:val="24"/>
+        </w:rPr>
+        <w:t>)</w:t>
+      </w:r>
+      <w:r>
+        <w:rPr>
+          <w:rFonts w:ascii="Arial" w:eastAsia="微软雅黑" w:hAnsi="Arial" w:hint="eastAsia"/>
+          <w:b/>
+          <w:bCs/>
+          <w:sz w:val="24"/>
+        </w:rPr>
+        <w:t>、</w:t>
+      </w:r>
+      <w:r>
+        <w:rPr>
+          <w:rFonts w:ascii="Arial" w:eastAsia="微软雅黑" w:hAnsi="Arial"/>
+          <w:b/>
+          <w:bCs/>
+          <w:sz w:val="24"/>
+        </w:rPr>
+        <w:t>html</w:t>
+      </w:r>
+      <w:r>
+        <w:rPr>
+          <w:rFonts w:ascii="Arial" w:eastAsia="微软雅黑" w:hAnsi="Arial"/>
+          <w:b/>
+          <w:bCs/>
+          <w:sz w:val="24"/>
+        </w:rPr>
+        <w:t>、</w:t>
+      </w:r>
+      <w:r>
+        <w:rPr>
+          <w:rFonts w:ascii="Arial" w:eastAsia="微软雅黑" w:hAnsi="Arial"/>
+          <w:b/>
+          <w:bCs/>
+          <w:sz w:val="24"/>
+        </w:rPr>
+        <w:t>image</w:t>
+      </w:r>
+      <w:r>
+        <w:rPr>
+          <w:rFonts w:ascii="Arial" w:eastAsia="微软雅黑" w:hAnsi="Arial"/>
+          <w:b/>
+          <w:bCs/>
+          <w:sz w:val="24"/>
+        </w:rPr>
+        <w:t>、</w:t>
+      </w:r>
+      <w:r>
+        <w:rPr>
+          <w:rFonts w:ascii="Arial" w:eastAsia="微软雅黑" w:hAnsi="Arial"/>
+          <w:b/>
+          <w:bCs/>
+          <w:sz w:val="24"/>
+        </w:rPr>
+        <w:t>xml</w:t>
+      </w:r>
+      <w:r>
+        <w:rPr>
+          <w:rFonts w:ascii="Arial" w:eastAsia="微软雅黑" w:hAnsi="Arial"/>
+          <w:b/>
+          <w:bCs/>
+          <w:sz w:val="24"/>
+        </w:rPr>
+        <w:t>、</w:t>
+      </w:r>
+      <w:r>
+        <w:rPr>
+          <w:rFonts w:ascii="Arial" w:eastAsia="微软雅黑" w:hAnsi="Arial"/>
+          <w:b/>
+          <w:bCs/>
+          <w:sz w:val="24"/>
+        </w:rPr>
+        <w:t xml:space="preserve">file </w:t>
+      </w:r>
+      <w:r>
+        <w:rPr>
+          <w:rFonts w:ascii="Arial" w:eastAsia="微软雅黑" w:hAnsi="Arial"/>
+          <w:b/>
+          <w:bCs/>
+          <w:sz w:val="24"/>
+        </w:rPr>
+        <w:t>的资源访问</w:t>
+      </w:r>
+    </w:p>
+    <w:p>
+      <w:pPr>
+        <w:ind w:firstLine="420"/>
+        <w:rPr>
+          <w:rFonts w:ascii="Arial" w:eastAsia="微软雅黑" w:hAnsi="Arial"/>
+          <w:sz w:val="24"/>
+        </w:rPr>
+      </w:pPr>
+      <w:r>
+        <w:rPr>
+          <w:rFonts w:ascii="Arial" w:eastAsia="微软雅黑" w:hAnsi="Arial"/>
+          <w:b/>
+          <w:bCs/>
+          <w:sz w:val="24"/>
+        </w:rPr>
+        <w:tab/>
+      </w:r>
+      <w:r>
+        <w:rPr>
+          <w:rFonts w:ascii="Arial" w:eastAsia="微软雅黑" w:hAnsi="Arial"/>
+          <w:sz w:val="24"/>
+        </w:rPr>
+        <w:t>1</w:t>
+      </w:r>
+      <w:r>
+        <w:rPr>
+          <w:rFonts w:ascii="Arial" w:eastAsia="微软雅黑" w:hAnsi="Arial" w:hint="eastAsia"/>
+          <w:sz w:val="24"/>
+        </w:rPr>
+        <w:t>、</w:t>
+      </w:r>
+      <w:r>
+        <w:rPr>
+          <w:rFonts w:ascii="Arial" w:eastAsia="微软雅黑" w:hAnsi="Arial"/>
+          <w:sz w:val="24"/>
+        </w:rPr>
+        <w:t>Acceptor</w:t>
+      </w:r>
+      <w:r>
+        <w:rPr>
+          <w:rFonts w:ascii="Arial" w:eastAsia="微软雅黑" w:hAnsi="Arial"/>
+          <w:sz w:val="24"/>
+        </w:rPr>
+        <w:t>以阻塞方式来接收客户端的连接，接收到后将其注册到某一个</w:t>
+      </w:r>
+      <w:proofErr w:type="spellStart"/>
+      <w:r>
+        <w:rPr>
+          <w:rFonts w:ascii="Arial" w:eastAsia="微软雅黑" w:hAnsi="Arial"/>
+          <w:sz w:val="24"/>
+        </w:rPr>
+        <w:t>Poller</w:t>
+      </w:r>
+      <w:proofErr w:type="spellEnd"/>
+      <w:r>
+        <w:rPr>
+          <w:rFonts w:ascii="Arial" w:eastAsia="微软雅黑" w:hAnsi="Arial"/>
+          <w:sz w:val="24"/>
+        </w:rPr>
+        <w:t>的</w:t>
+      </w:r>
+      <w:r>
+        <w:rPr>
+          <w:rFonts w:ascii="Arial" w:eastAsia="微软雅黑" w:hAnsi="Arial"/>
+          <w:sz w:val="24"/>
+        </w:rPr>
+        <w:t>Queue</w:t>
+      </w:r>
+      <w:r>
+        <w:rPr>
+          <w:rFonts w:ascii="Arial" w:eastAsia="微软雅黑" w:hAnsi="Arial"/>
+          <w:sz w:val="24"/>
+        </w:rPr>
+        <w:t>中</w:t>
+      </w:r>
+      <w:r>
+        <w:rPr>
+          <w:rFonts w:ascii="Arial" w:eastAsia="微软雅黑" w:hAnsi="Arial" w:hint="eastAsia"/>
+          <w:sz w:val="24"/>
+        </w:rPr>
+        <w:t>。</w:t>
+      </w:r>
+    </w:p>
+    <w:p>
+      <w:pPr>
+        <w:ind w:left="420" w:firstLineChars="175" w:firstLine="420"/>
+        <w:rPr>
+          <w:rFonts w:ascii="Arial" w:eastAsia="微软雅黑" w:hAnsi="Arial"/>
+          <w:sz w:val="24"/>
+        </w:rPr>
+      </w:pPr>
+      <w:r>
+        <w:rPr>
+          <w:rFonts w:ascii="Arial" w:eastAsia="微软雅黑" w:hAnsi="Arial" w:hint="eastAsia"/>
+          <w:sz w:val="24"/>
+        </w:rPr>
+        <w:t>2</w:t>
+      </w:r>
+      <w:r>
+        <w:rPr>
+          <w:rFonts w:ascii="Arial" w:eastAsia="微软雅黑" w:hAnsi="Arial" w:hint="eastAsia"/>
+          <w:sz w:val="24"/>
+        </w:rPr>
+        <w:t>、</w:t>
+      </w:r>
+      <w:r>
+        <w:rPr>
+          <w:rFonts w:ascii="Arial" w:eastAsia="微软雅黑" w:hAnsi="Arial"/>
+          <w:sz w:val="24"/>
+        </w:rPr>
+        <w:t>每个</w:t>
+      </w:r>
+      <w:proofErr w:type="spellStart"/>
+      <w:r>
+        <w:rPr>
+          <w:rFonts w:ascii="Arial" w:eastAsia="微软雅黑" w:hAnsi="Arial"/>
+          <w:sz w:val="24"/>
+        </w:rPr>
+        <w:t>Poller</w:t>
+      </w:r>
+      <w:proofErr w:type="spellEnd"/>
+      <w:r>
+        <w:rPr>
+          <w:rFonts w:ascii="Arial" w:eastAsia="微软雅黑" w:hAnsi="Arial"/>
+          <w:sz w:val="24"/>
+        </w:rPr>
+        <w:t>对应一个独立的</w:t>
+      </w:r>
+      <w:r>
+        <w:rPr>
+          <w:rFonts w:ascii="Arial" w:eastAsia="微软雅黑" w:hAnsi="Arial"/>
+          <w:sz w:val="24"/>
+        </w:rPr>
+        <w:t>Selector</w:t>
+      </w:r>
+      <w:r>
+        <w:rPr>
+          <w:rFonts w:ascii="Arial" w:eastAsia="微软雅黑" w:hAnsi="Arial"/>
+          <w:sz w:val="24"/>
+        </w:rPr>
+        <w:t>以及一个</w:t>
+      </w:r>
+      <w:r>
+        <w:rPr>
+          <w:rFonts w:ascii="Arial" w:eastAsia="微软雅黑" w:hAnsi="Arial"/>
+          <w:sz w:val="24"/>
+        </w:rPr>
+        <w:t>Queue</w:t>
+      </w:r>
+      <w:r>
+        <w:rPr>
+          <w:rFonts w:ascii="Arial" w:eastAsia="微软雅黑" w:hAnsi="Arial"/>
+          <w:sz w:val="24"/>
+        </w:rPr>
+        <w:t>中，每个</w:t>
+      </w:r>
+      <w:proofErr w:type="spellStart"/>
+      <w:r>
+        <w:rPr>
+          <w:rFonts w:ascii="Arial" w:eastAsia="微软雅黑" w:hAnsi="Arial"/>
+          <w:sz w:val="24"/>
+        </w:rPr>
+        <w:t>Poller</w:t>
+      </w:r>
+      <w:proofErr w:type="spellEnd"/>
+      <w:r>
+        <w:rPr>
+          <w:rFonts w:ascii="Arial" w:eastAsia="微软雅黑" w:hAnsi="Arial"/>
+          <w:sz w:val="24"/>
+        </w:rPr>
+        <w:t>也是一个线程，会以无限循环的方式去将</w:t>
+      </w:r>
+      <w:r>
+        <w:rPr>
+          <w:rFonts w:ascii="Arial" w:eastAsia="微软雅黑" w:hAnsi="Arial"/>
+          <w:sz w:val="24"/>
+        </w:rPr>
+        <w:t>Queue</w:t>
+      </w:r>
+      <w:r>
+        <w:rPr>
+          <w:rFonts w:ascii="Arial" w:eastAsia="微软雅黑" w:hAnsi="Arial"/>
+          <w:sz w:val="24"/>
+        </w:rPr>
+        <w:t>中的客户端连接注册到自己所持有的</w:t>
+      </w:r>
+      <w:r>
+        <w:rPr>
+          <w:rFonts w:ascii="Arial" w:eastAsia="微软雅黑" w:hAnsi="Arial"/>
+          <w:sz w:val="24"/>
+        </w:rPr>
+        <w:t>Selector</w:t>
+      </w:r>
+      <w:r>
+        <w:rPr>
+          <w:rFonts w:ascii="Arial" w:eastAsia="微软雅黑" w:hAnsi="Arial"/>
+          <w:sz w:val="24"/>
+        </w:rPr>
+        <w:t>中</w:t>
+      </w:r>
+      <w:r>
+        <w:rPr>
+          <w:rFonts w:ascii="Arial" w:eastAsia="微软雅黑" w:hAnsi="Arial" w:hint="eastAsia"/>
+          <w:sz w:val="24"/>
+        </w:rPr>
+        <w:t>。</w:t>
+      </w:r>
+    </w:p>
+    <w:p>
+      <w:pPr>
+        <w:ind w:left="420" w:firstLineChars="175" w:firstLine="420"/>
+        <w:rPr>
+          <w:rFonts w:ascii="Arial" w:eastAsia="微软雅黑" w:hAnsi="Arial" w:hint="eastAsia"/>
+          <w:b/>
+          <w:bCs/>
+          <w:sz w:val="24"/>
+        </w:rPr>
+      </w:pPr>
+      <w:r>
+        <w:rPr>
+          <w:rFonts w:ascii="Arial" w:eastAsia="微软雅黑" w:hAnsi="Arial" w:hint="eastAsia"/>
+          <w:sz w:val="24"/>
+        </w:rPr>
+        <w:t>3</w:t>
+      </w:r>
+      <w:r>
+        <w:rPr>
+          <w:rFonts w:ascii="Arial" w:eastAsia="微软雅黑" w:hAnsi="Arial" w:hint="eastAsia"/>
+          <w:sz w:val="24"/>
+        </w:rPr>
+        <w:t>、</w:t>
+      </w:r>
+      <w:r>
+        <w:rPr>
+          <w:rFonts w:ascii="Arial" w:eastAsia="微软雅黑" w:hAnsi="Arial"/>
+          <w:sz w:val="24"/>
+        </w:rPr>
+        <w:t>以非阻塞方式去检测</w:t>
+      </w:r>
+      <w:r>
+        <w:rPr>
+          <w:rFonts w:ascii="Arial" w:eastAsia="微软雅黑" w:hAnsi="Arial"/>
+          <w:sz w:val="24"/>
+        </w:rPr>
+        <w:t>Selector</w:t>
+      </w:r>
+      <w:r>
+        <w:rPr>
+          <w:rFonts w:ascii="Arial" w:eastAsia="微软雅黑" w:hAnsi="Arial"/>
+          <w:sz w:val="24"/>
+        </w:rPr>
+        <w:t>读就绪事件，检测到后将客户端连接交给</w:t>
+      </w:r>
+      <w:r>
+        <w:rPr>
+          <w:rFonts w:ascii="Arial" w:eastAsia="微软雅黑" w:hAnsi="Arial"/>
+          <w:sz w:val="24"/>
+        </w:rPr>
+        <w:t>Dispatcher</w:t>
+      </w:r>
+      <w:r>
+        <w:rPr>
+          <w:rFonts w:ascii="Arial" w:eastAsia="微软雅黑" w:hAnsi="Arial"/>
+          <w:sz w:val="24"/>
+        </w:rPr>
+        <w:t>，读取</w:t>
+      </w:r>
+      <w:r>
+        <w:rPr>
+          <w:rFonts w:ascii="Arial" w:eastAsia="微软雅黑" w:hAnsi="Arial"/>
+          <w:sz w:val="24"/>
+        </w:rPr>
+        <w:t>Request</w:t>
+      </w:r>
+      <w:r>
+        <w:rPr>
+          <w:rFonts w:ascii="Arial" w:eastAsia="微软雅黑" w:hAnsi="Arial"/>
+          <w:sz w:val="24"/>
+        </w:rPr>
+        <w:t>数据后放入线程池中执行业务逻辑</w:t>
+      </w:r>
+      <w:r>
+        <w:rPr>
+          <w:rFonts w:ascii="Arial" w:eastAsia="微软雅黑" w:hAnsi="Arial" w:hint="eastAsia"/>
+          <w:sz w:val="24"/>
+        </w:rPr>
+        <w:t>。</w:t>
+      </w:r>
+      <w:bookmarkStart w:id="7" w:name="_GoBack"/>
+      <w:bookmarkEnd w:id="7"/>
+    </w:p>
+    <w:p>
+      <w:pPr>
+        <w:ind w:firstLine="420"/>
+        <w:rPr>
+          <w:rFonts w:ascii="Arial" w:eastAsia="微软雅黑" w:hAnsi="Arial"/>
+          <w:sz w:val="24"/>
+        </w:rPr>
+      </w:pPr>
+      <w:r>
+        <w:rPr>
+          <w:rFonts w:ascii="Arial" w:eastAsia="微软雅黑" w:hAnsi="Arial"/>
+          <w:sz w:val="24"/>
+        </w:rPr>
+        <w:tab/>
+      </w:r>
+      <w:r>
+        <w:rPr>
+          <w:rFonts w:ascii="Arial" w:eastAsia="微软雅黑" w:hAnsi="Arial"/>
+          <w:sz w:val="24"/>
+        </w:rPr>
+        <w:t>4</w:t>
+      </w:r>
+      <w:r>
+        <w:rPr>
+          <w:rFonts w:ascii="Arial" w:eastAsia="微软雅黑" w:hAnsi="Arial" w:hint="eastAsia"/>
+          <w:sz w:val="24"/>
+        </w:rPr>
+        <w:t>、</w:t>
+      </w:r>
+      <w:r>
+        <w:rPr>
+          <w:rFonts w:ascii="Arial" w:eastAsia="微软雅黑" w:hAnsi="Arial" w:hint="eastAsia"/>
+          <w:sz w:val="24"/>
+        </w:rPr>
+        <w:t>如果访问文件存在，则组装对应响应进行返回。</w:t>
+      </w:r>
+    </w:p>
+    <w:p>
+      <w:pPr>
+        <w:ind w:left="420" w:firstLine="420"/>
+        <w:rPr>
+          <w:rFonts w:ascii="Arial" w:eastAsia="微软雅黑" w:hAnsi="Arial"/>
+          <w:sz w:val="24"/>
+        </w:rPr>
+      </w:pPr>
+      <w:r>
+        <w:rPr>
+          <w:rFonts w:ascii="Arial" w:eastAsia="微软雅黑" w:hAnsi="Arial"/>
+          <w:sz w:val="24"/>
+        </w:rPr>
+        <w:t>5</w:t>
+      </w:r>
+      <w:r>
+        <w:rPr>
+          <w:rFonts w:ascii="Arial" w:eastAsia="微软雅黑" w:hAnsi="Arial" w:hint="eastAsia"/>
+          <w:sz w:val="24"/>
+        </w:rPr>
+        <w:t>、</w:t>
+      </w:r>
+      <w:r>
+        <w:rPr>
+          <w:rFonts w:ascii="Arial" w:eastAsia="微软雅黑" w:hAnsi="Arial" w:hint="eastAsia"/>
+          <w:sz w:val="24"/>
+        </w:rPr>
+        <w:t>如果访问文件不存在，则提示相应错误。</w:t>
+      </w:r>
+    </w:p>
+    <w:p>
+      <w:pPr>
         <w:pStyle w:val="4"/>
       </w:pPr>
-      <w:bookmarkStart w:id="7" w:name="_Toc61688418"/>
+      <w:bookmarkStart w:id="8" w:name="_Toc61688418"/>
+      <w:r>
+        <w:t>3.2.1</w:t>
+      </w:r>
+      <w:r>
+        <w:t xml:space="preserve"> </w:t>
+      </w:r>
+      <w:r>
+        <w:rPr>
+          <w:rFonts w:hint="eastAsia"/>
+        </w:rPr>
+        <w:t>系统架构的特点</w:t>
+      </w:r>
+      <w:bookmarkEnd w:id="8"/>
+    </w:p>
+    <w:p>
+      <w:pPr>
+        <w:ind w:firstLine="420"/>
+        <w:rPr>
+          <w:rFonts w:ascii="Arial" w:eastAsia="微软雅黑" w:hAnsi="Arial"/>
+          <w:sz w:val="24"/>
+        </w:rPr>
+      </w:pPr>
+      <w:r>
+        <w:rPr>
+          <w:rFonts w:ascii="Arial" w:eastAsia="微软雅黑" w:hAnsi="Arial" w:hint="eastAsia"/>
+          <w:sz w:val="24"/>
+        </w:rPr>
+        <w:t>http</w:t>
+      </w:r>
+      <w:r>
+        <w:rPr>
+          <w:rFonts w:ascii="Arial" w:eastAsia="微软雅黑" w:hAnsi="Arial"/>
+          <w:sz w:val="24"/>
+        </w:rPr>
+        <w:t>-server</w:t>
+      </w:r>
+      <w:r>
+        <w:rPr>
+          <w:rFonts w:ascii="Arial" w:eastAsia="微软雅黑" w:hAnsi="Arial" w:hint="eastAsia"/>
+          <w:sz w:val="24"/>
+        </w:rPr>
+        <w:t>使用</w:t>
+      </w:r>
+      <w:r>
+        <w:rPr>
+          <w:rFonts w:ascii="Arial" w:eastAsia="微软雅黑" w:hAnsi="Arial" w:hint="eastAsia"/>
+          <w:sz w:val="24"/>
+        </w:rPr>
+        <w:t>负载均衡，部署多台以保证服务高可用</w:t>
+      </w:r>
+      <w:r>
+        <w:rPr>
+          <w:rFonts w:ascii="Arial" w:eastAsia="微软雅黑" w:hAnsi="Arial" w:hint="eastAsia"/>
+          <w:sz w:val="24"/>
+        </w:rPr>
+        <w:t>。</w:t>
+      </w:r>
+    </w:p>
+    <w:p>
+      <w:pPr>
+        <w:pStyle w:val="4"/>
+      </w:pPr>
+      <w:bookmarkStart w:id="9" w:name="_Toc61688419"/>
       <w:r>
         <w:lastRenderedPageBreak/>
-        <w:t>3.2.1</w:t>
+        <w:t>3.2.2</w:t>
       </w:r>
       <w:r>
         <w:t xml:space="preserve"> </w:t>
@@ -1848,108 +2719,15 @@
         <w:rPr>
           <w:rFonts w:hint="eastAsia"/>
         </w:rPr>
-        <w:t>系统架构的特点</w:t>
-      </w:r>
-      <w:bookmarkEnd w:id="7"/>
-    </w:p>
-    <w:p>
-      <w:pPr>
-        <w:ind w:firstLine="420"/>
-        <w:rPr>
-          <w:rFonts w:ascii="Arial" w:eastAsia="微软雅黑" w:hAnsi="Arial"/>
-          <w:sz w:val="24"/>
-        </w:rPr>
-      </w:pPr>
-      <w:r>
-        <w:rPr>
-          <w:rFonts w:ascii="Arial" w:eastAsia="微软雅黑" w:hAnsi="Arial" w:hint="eastAsia"/>
-          <w:sz w:val="24"/>
-        </w:rPr>
-        <w:t>http</w:t>
-      </w:r>
-      <w:r>
-        <w:rPr>
-          <w:rFonts w:ascii="Arial" w:eastAsia="微软雅黑" w:hAnsi="Arial"/>
-          <w:sz w:val="24"/>
-        </w:rPr>
-        <w:t>-server</w:t>
-      </w:r>
-      <w:r>
-        <w:rPr>
-          <w:rFonts w:ascii="Arial" w:eastAsia="微软雅黑" w:hAnsi="Arial" w:hint="eastAsia"/>
-          <w:sz w:val="24"/>
-        </w:rPr>
-        <w:t>使用</w:t>
-      </w:r>
-      <w:r>
-        <w:rPr>
-          <w:rFonts w:ascii="Arial" w:eastAsia="微软雅黑" w:hAnsi="Arial" w:hint="eastAsia"/>
-          <w:sz w:val="24"/>
-        </w:rPr>
-        <w:t>负载均衡，部署多台以保证服务高可用</w:t>
-      </w:r>
-      <w:r>
-        <w:rPr>
-          <w:rFonts w:ascii="Arial" w:eastAsia="微软雅黑" w:hAnsi="Arial" w:hint="eastAsia"/>
-          <w:sz w:val="24"/>
-        </w:rPr>
-        <w:t>。</w:t>
-      </w:r>
-    </w:p>
-    <w:p>
-      <w:pPr>
-        <w:ind w:firstLine="420"/>
-        <w:rPr>
-          <w:rFonts w:ascii="Arial" w:eastAsia="微软雅黑" w:hAnsi="Arial"/>
-          <w:sz w:val="24"/>
-        </w:rPr>
-      </w:pPr>
-      <w:r>
-        <w:rPr>
-          <w:rFonts w:ascii="Arial" w:eastAsia="微软雅黑" w:hAnsi="Arial" w:hint="eastAsia"/>
-          <w:sz w:val="24"/>
-        </w:rPr>
-        <w:t>采用</w:t>
-      </w:r>
-      <w:r>
-        <w:rPr>
-          <w:rFonts w:ascii="Arial" w:eastAsia="微软雅黑" w:hAnsi="Arial" w:hint="eastAsia"/>
-          <w:sz w:val="24"/>
-        </w:rPr>
-        <w:t>NIO</w:t>
-      </w:r>
-      <w:r>
-        <w:rPr>
-          <w:rFonts w:ascii="Arial" w:eastAsia="微软雅黑" w:hAnsi="Arial" w:hint="eastAsia"/>
-          <w:sz w:val="24"/>
-        </w:rPr>
-        <w:t>及多线程来支持高并发访问</w:t>
-      </w:r>
-    </w:p>
-    <w:p>
-      <w:pPr>
-        <w:pStyle w:val="4"/>
-      </w:pPr>
-      <w:bookmarkStart w:id="8" w:name="_Toc61688419"/>
-      <w:r>
-        <w:t>3.2.2</w:t>
-      </w:r>
-      <w:r>
-        <w:t xml:space="preserve"> </w:t>
+        <w:t>访问</w:t>
       </w:r>
       <w:r>
         <w:rPr>
           <w:rFonts w:hint="eastAsia"/>
         </w:rPr>
-        <w:t>访问</w:t>
-      </w:r>
-      <w:r>
-        <w:rPr>
-          <w:rFonts w:hint="eastAsia"/>
-        </w:rPr>
         <w:t>时序图</w:t>
       </w:r>
-      <w:bookmarkEnd w:id="8"/>
+      <w:bookmarkEnd w:id="9"/>
     </w:p>
     <w:p>
       <w:r>
@@ -1997,7 +2775,7 @@
       <w:pPr>
         <w:pStyle w:val="3"/>
       </w:pPr>
-      <w:bookmarkStart w:id="9" w:name="_Toc61688420"/>
+      <w:bookmarkStart w:id="10" w:name="_Toc61688420"/>
       <w:r>
         <w:t>3.3</w:t>
       </w:r>
@@ -2013,13 +2791,13 @@
         </w:rPr>
         <w:t>设计</w:t>
       </w:r>
-      <w:bookmarkEnd w:id="9"/>
+      <w:bookmarkEnd w:id="10"/>
     </w:p>
     <w:p>
       <w:pPr>
         <w:pStyle w:val="4"/>
       </w:pPr>
-      <w:bookmarkStart w:id="10" w:name="_Toc61688421"/>
+      <w:bookmarkStart w:id="11" w:name="_Toc61688421"/>
       <w:r>
         <w:t>3.3</w:t>
       </w:r>
@@ -2047,7 +2825,7 @@
         </w:rPr>
         <w:t>模块</w:t>
       </w:r>
-      <w:bookmarkEnd w:id="10"/>
+      <w:bookmarkEnd w:id="11"/>
     </w:p>
     <w:p>
       <w:pPr>
@@ -2230,7 +3008,7 @@
           <w:sz w:val="32"/>
         </w:rPr>
       </w:pPr>
-      <w:bookmarkStart w:id="11" w:name="_Toc61688422"/>
+      <w:bookmarkStart w:id="12" w:name="_Toc61688422"/>
       <w:r>
         <w:t>3.3</w:t>
       </w:r>
@@ -2263,7 +3041,7 @@
         </w:rPr>
         <w:t>模块</w:t>
       </w:r>
-      <w:bookmarkEnd w:id="11"/>
+      <w:bookmarkEnd w:id="12"/>
     </w:p>
     <w:p>
       <w:pPr>
@@ -2305,6 +3083,7 @@
           <w:rFonts w:ascii="微软雅黑" w:eastAsia="微软雅黑" w:hAnsi="微软雅黑" w:cs="Times New Roman" w:hint="eastAsia"/>
           <w:sz w:val="22"/>
         </w:rPr>
+        <w:lastRenderedPageBreak/>
         <w:t>P</w:t>
       </w:r>
       <w:r>
@@ -2518,7 +3297,7 @@
           <w:sz w:val="32"/>
         </w:rPr>
       </w:pPr>
-      <w:bookmarkStart w:id="12" w:name="_Toc61688423"/>
+      <w:bookmarkStart w:id="13" w:name="_Toc61688423"/>
       <w:r>
         <w:t>3.3</w:t>
       </w:r>
@@ -2546,7 +3325,7 @@
         </w:rPr>
         <w:t>模块</w:t>
       </w:r>
-      <w:bookmarkEnd w:id="12"/>
+      <w:bookmarkEnd w:id="13"/>
     </w:p>
     <w:p>
       <w:pPr>
@@ -2707,8 +3486,6 @@
         </w:rPr>
         <w:t>2</w:t>
       </w:r>
-      <w:bookmarkStart w:id="13" w:name="_GoBack"/>
-      <w:bookmarkEnd w:id="13"/>
       <w:r>
         <w:rPr>
           <w:rFonts w:ascii="微软雅黑" w:eastAsia="微软雅黑" w:hAnsi="微软雅黑" w:cs="Times New Roman"/>
@@ -2874,7 +3651,6 @@
           <w:rFonts w:ascii="微软雅黑" w:eastAsia="微软雅黑" w:hAnsi="微软雅黑" w:cs="Times New Roman"/>
           <w:sz w:val="22"/>
         </w:rPr>
-        <w:lastRenderedPageBreak/>
         <w:tab/>
       </w:r>
       <w:r>
@@ -4174,6 +4950,17 @@
       <w:szCs w:val="18"/>
     </w:rPr>
   </w:style>
+  <w:style w:type="character" w:styleId="ae">
+    <w:name w:val="Strong"/>
+    <w:basedOn w:val="a0"/>
+    <w:uiPriority w:val="22"/>
+    <w:qFormat/>
+    <w:rsid w:val="00A40E2D"/>
+    <w:rPr>
+      <w:b/>
+      <w:bCs/>
+    </w:rPr>
+  </w:style>
 </w:styles>
 </file>
 
@@ -4443,7 +5230,7 @@
 </file>
 
 <file path=customXml/itemProps1.xml><?xml version="1.0" encoding="utf-8"?>
-<ds:datastoreItem xmlns:ds="http://schemas.openxmlformats.org/officeDocument/2006/customXml" ds:itemID="{B867C9C9-EDF8-B041-A3B8-FB64565F3C22}">
+<ds:datastoreItem xmlns:ds="http://schemas.openxmlformats.org/officeDocument/2006/customXml" ds:itemID="{AF528086-51CC-FE4B-A759-7FEF48BB0B11}">
   <ds:schemaRefs>
     <ds:schemaRef ds:uri="http://schemas.openxmlformats.org/officeDocument/2006/bibliography"/>
   </ds:schemaRefs>
